--- a/classes/class 2/Lab_1_Esteban_Chinchilla_Brenes.docx
+++ b/classes/class 2/Lab_1_Esteban_Chinchilla_Brenes.docx
@@ -2,7 +2,1236 @@
 <file path=word/document.xml><?xml version="1.0" encoding="utf-8"?>
 <w:document xmlns:wpc="http://schemas.microsoft.com/office/word/2010/wordprocessingCanvas" xmlns:cx="http://schemas.microsoft.com/office/drawing/2014/chartex" xmlns:cx1="http://schemas.microsoft.com/office/drawing/2015/9/8/chartex" xmlns:cx2="http://schemas.microsoft.com/office/drawing/2015/10/21/chartex" xmlns:cx3="http://schemas.microsoft.com/office/drawing/2016/5/9/chartex" xmlns:cx4="http://schemas.microsoft.com/office/drawing/2016/5/10/chartex" xmlns:cx5="http://schemas.microsoft.com/office/drawing/2016/5/11/chartex" xmlns:cx6="http://schemas.microsoft.com/office/drawing/2016/5/12/chartex" xmlns:cx7="http://schemas.microsoft.com/office/drawing/2016/5/13/chartex" xmlns:cx8="http://schemas.microsoft.com/office/drawing/2016/5/14/chartex" xmlns:mc="http://schemas.openxmlformats.org/markup-compatibility/2006" xmlns:aink="http://schemas.microsoft.com/office/drawing/2016/ink" xmlns:am3d="http://schemas.microsoft.com/office/drawing/2017/model3d" xmlns:o="urn:schemas-microsoft-com:office:office" xmlns:oel="http://schemas.microsoft.com/office/2019/extlst" xmlns:r="http://schemas.openxmlformats.org/officeDocument/2006/relationships" xmlns:m="http://schemas.openxmlformats.org/officeDocument/2006/math" xmlns:v="urn:schemas-microsoft-com:vml" xmlns:wp14="http://schemas.microsoft.com/office/word/2010/wordprocessingDrawing" xmlns:wp="http://schemas.openxmlformats.org/drawingml/2006/wordprocessingDrawing" xmlns:w10="urn:schemas-microsoft-com:office:word" xmlns:w="http://schemas.openxmlformats.org/wordprocessingml/2006/main" xmlns:w14="http://schemas.microsoft.com/office/word/2010/wordml" xmlns:w15="http://schemas.microsoft.com/office/word/2012/wordml" xmlns:w16cex="http://schemas.microsoft.com/office/word/2018/wordml/cex" xmlns:w16cid="http://schemas.microsoft.com/office/word/2016/wordml/cid" xmlns:w16="http://schemas.microsoft.com/office/word/2018/wordml" xmlns:w16sdtdh="http://schemas.microsoft.com/office/word/2020/wordml/sdtdatahash" xmlns:w16se="http://schemas.microsoft.com/office/word/2015/wordml/symex" xmlns:wpg="http://schemas.microsoft.com/office/word/2010/wordprocessingGroup" xmlns:wpi="http://schemas.microsoft.com/office/word/2010/wordprocessingInk" xmlns:wne="http://schemas.microsoft.com/office/word/2006/wordml" xmlns:wps="http://schemas.microsoft.com/office/word/2010/wordprocessingShape" mc:Ignorable="w14 w15 w16se w16cid w16 w16cex w16sdtdh wp14">
   <w:body>
-    <w:p/>
+    <w:p>
+      <w:pPr>
+        <w:rPr>
+          <w:lang w:val="es-CR"/>
+        </w:rPr>
+      </w:pPr>
+    </w:p>
+    <w:p>
+      <w:pPr>
+        <w:rPr>
+          <w:lang w:val="es-CR"/>
+        </w:rPr>
+      </w:pPr>
+    </w:p>
+    <w:p>
+      <w:pPr>
+        <w:rPr>
+          <w:lang w:val="es-CR"/>
+        </w:rPr>
+      </w:pPr>
+    </w:p>
+    <w:p>
+      <w:pPr>
+        <w:rPr>
+          <w:lang w:val="es-CR"/>
+        </w:rPr>
+      </w:pPr>
+    </w:p>
+    <w:p>
+      <w:pPr>
+        <w:rPr>
+          <w:lang w:val="es-CR"/>
+        </w:rPr>
+      </w:pPr>
+    </w:p>
+    <w:p>
+      <w:pPr>
+        <w:rPr>
+          <w:lang w:val="es-CR"/>
+        </w:rPr>
+      </w:pPr>
+    </w:p>
+    <w:p>
+      <w:pPr>
+        <w:rPr>
+          <w:lang w:val="es-CR"/>
+        </w:rPr>
+      </w:pPr>
+    </w:p>
+    <w:p>
+      <w:pPr>
+        <w:rPr>
+          <w:lang w:val="es-CR"/>
+        </w:rPr>
+      </w:pPr>
+    </w:p>
+    <w:p>
+      <w:pPr>
+        <w:rPr>
+          <w:lang w:val="es-CR"/>
+        </w:rPr>
+      </w:pPr>
+    </w:p>
+    <w:p>
+      <w:pPr>
+        <w:rPr>
+          <w:lang w:val="es-CR"/>
+        </w:rPr>
+      </w:pPr>
+    </w:p>
+    <w:p>
+      <w:pPr>
+        <w:rPr>
+          <w:lang w:val="es-CR"/>
+        </w:rPr>
+      </w:pPr>
+    </w:p>
+    <w:p>
+      <w:pPr>
+        <w:rPr>
+          <w:lang w:val="es-CR"/>
+        </w:rPr>
+      </w:pPr>
+    </w:p>
+    <w:p>
+      <w:pPr>
+        <w:rPr>
+          <w:lang w:val="es-CR"/>
+        </w:rPr>
+      </w:pPr>
+    </w:p>
+    <w:p>
+      <w:pPr>
+        <w:rPr>
+          <w:lang w:val="es-CR"/>
+        </w:rPr>
+      </w:pPr>
+    </w:p>
+    <w:p>
+      <w:pPr>
+        <w:rPr>
+          <w:lang w:val="es-CR"/>
+        </w:rPr>
+      </w:pPr>
+    </w:p>
+    <w:p>
+      <w:pPr>
+        <w:rPr>
+          <w:lang w:val="es-CR"/>
+        </w:rPr>
+      </w:pPr>
+    </w:p>
+    <w:p>
+      <w:pPr>
+        <w:rPr>
+          <w:lang w:val="es-CR"/>
+        </w:rPr>
+      </w:pPr>
+    </w:p>
+    <w:p>
+      <w:pPr>
+        <w:rPr>
+          <w:lang w:val="es-CR"/>
+        </w:rPr>
+      </w:pPr>
+    </w:p>
+    <w:p>
+      <w:pPr>
+        <w:rPr>
+          <w:lang w:val="es-CR"/>
+        </w:rPr>
+      </w:pPr>
+    </w:p>
+    <w:p>
+      <w:pPr>
+        <w:rPr>
+          <w:lang w:val="es-CR"/>
+        </w:rPr>
+      </w:pPr>
+    </w:p>
+    <w:p>
+      <w:pPr>
+        <w:rPr>
+          <w:lang w:val="es-CR"/>
+        </w:rPr>
+      </w:pPr>
+    </w:p>
+    <w:p>
+      <w:pPr>
+        <w:rPr>
+          <w:lang w:val="es-CR"/>
+        </w:rPr>
+      </w:pPr>
+    </w:p>
+    <w:p>
+      <w:pPr>
+        <w:rPr>
+          <w:lang w:val="es-CR"/>
+        </w:rPr>
+      </w:pPr>
+    </w:p>
+    <w:p>
+      <w:pPr>
+        <w:rPr>
+          <w:lang w:val="es-CR"/>
+        </w:rPr>
+      </w:pPr>
+    </w:p>
+    <w:p>
+      <w:pPr>
+        <w:rPr>
+          <w:lang w:val="es-CR"/>
+        </w:rPr>
+      </w:pPr>
+    </w:p>
+    <w:p>
+      <w:pPr>
+        <w:rPr>
+          <w:lang w:val="es-CR"/>
+        </w:rPr>
+      </w:pPr>
+    </w:p>
+    <w:p>
+      <w:pPr>
+        <w:rPr>
+          <w:lang w:val="es-CR"/>
+        </w:rPr>
+      </w:pPr>
+    </w:p>
+    <w:p>
+      <w:pPr>
+        <w:rPr>
+          <w:lang w:val="es-CR"/>
+        </w:rPr>
+      </w:pPr>
+    </w:p>
+    <w:p>
+      <w:pPr>
+        <w:rPr>
+          <w:lang w:val="es-CR"/>
+        </w:rPr>
+      </w:pPr>
+    </w:p>
+    <w:p>
+      <w:pPr>
+        <w:rPr>
+          <w:lang w:val="es-CR"/>
+        </w:rPr>
+      </w:pPr>
+    </w:p>
+    <w:p>
+      <w:pPr>
+        <w:rPr>
+          <w:lang w:val="es-CR"/>
+        </w:rPr>
+      </w:pPr>
+    </w:p>
+    <w:p>
+      <w:pPr>
+        <w:rPr>
+          <w:lang w:val="es-CR"/>
+        </w:rPr>
+      </w:pPr>
+      <w:r>
+        <w:rPr>
+          <w:lang w:val="es-CR"/>
+        </w:rPr>
+        <w:t>Pagina objetivo: www.a</w:t>
+      </w:r>
+      <w:r>
+        <w:rPr>
+          <w:lang w:val="es-CR"/>
+        </w:rPr>
+        <w:t>ya.go.cr</w:t>
+      </w:r>
+    </w:p>
+    <w:p>
+      <w:pPr>
+        <w:rPr>
+          <w:lang w:val="es-CR"/>
+        </w:rPr>
+      </w:pPr>
+      <w:r>
+        <w:rPr>
+          <w:lang w:val="es-CR"/>
+        </w:rPr>
+        <w:t>Paso 1:</w:t>
+      </w:r>
+    </w:p>
+    <w:p>
+      <w:r>
+        <w:rPr>
+          <w:noProof/>
+        </w:rPr>
+        <w:drawing>
+          <wp:inline distT="0" distB="0" distL="0" distR="0" wp14:anchorId="3CBA21AD" wp14:editId="4BAAAFC1">
+            <wp:extent cx="5372100" cy="4562475"/>
+            <wp:effectExtent l="0" t="0" r="0" b="9525"/>
+            <wp:docPr id="2100316051" name="Imagen 1" descr="Texto&#10;&#10;Descripción generada automáticamente"/>
+            <wp:cNvGraphicFramePr>
+              <a:graphicFrameLocks xmlns:a="http://schemas.openxmlformats.org/drawingml/2006/main" noChangeAspect="1"/>
+            </wp:cNvGraphicFramePr>
+            <a:graphic xmlns:a="http://schemas.openxmlformats.org/drawingml/2006/main">
+              <a:graphicData uri="http://schemas.openxmlformats.org/drawingml/2006/picture">
+                <pic:pic xmlns:pic="http://schemas.openxmlformats.org/drawingml/2006/picture">
+                  <pic:nvPicPr>
+                    <pic:cNvPr id="2100316051" name="Imagen 1" descr="Texto&#10;&#10;Descripción generada automáticamente"/>
+                    <pic:cNvPicPr/>
+                  </pic:nvPicPr>
+                  <pic:blipFill>
+                    <a:blip r:embed="rId4"/>
+                    <a:stretch>
+                      <a:fillRect/>
+                    </a:stretch>
+                  </pic:blipFill>
+                  <pic:spPr>
+                    <a:xfrm>
+                      <a:off x="0" y="0"/>
+                      <a:ext cx="5372100" cy="4562475"/>
+                    </a:xfrm>
+                    <a:prstGeom prst="rect">
+                      <a:avLst/>
+                    </a:prstGeom>
+                  </pic:spPr>
+                </pic:pic>
+              </a:graphicData>
+            </a:graphic>
+          </wp:inline>
+        </w:drawing>
+      </w:r>
+    </w:p>
+    <w:p>
+      <w:pPr>
+        <w:rPr>
+          <w:lang w:val="es-CR"/>
+        </w:rPr>
+      </w:pPr>
+      <w:r>
+        <w:rPr>
+          <w:lang w:val="es-CR"/>
+        </w:rPr>
+        <w:t>Corresponde a un I</w:t>
+      </w:r>
+      <w:r>
+        <w:rPr>
+          <w:lang w:val="es-CR"/>
+        </w:rPr>
+        <w:t>P pública.</w:t>
+      </w:r>
+    </w:p>
+    <w:p>
+      <w:pPr>
+        <w:rPr>
+          <w:lang w:val="es-CR"/>
+        </w:rPr>
+      </w:pPr>
+    </w:p>
+    <w:p>
+      <w:pPr>
+        <w:rPr>
+          <w:lang w:val="es-CR"/>
+        </w:rPr>
+      </w:pPr>
+    </w:p>
+    <w:p>
+      <w:pPr>
+        <w:rPr>
+          <w:lang w:val="es-CR"/>
+        </w:rPr>
+      </w:pPr>
+    </w:p>
+    <w:p>
+      <w:pPr>
+        <w:rPr>
+          <w:lang w:val="es-CR"/>
+        </w:rPr>
+      </w:pPr>
+    </w:p>
+    <w:p>
+      <w:pPr>
+        <w:rPr>
+          <w:lang w:val="es-CR"/>
+        </w:rPr>
+      </w:pPr>
+    </w:p>
+    <w:p>
+      <w:pPr>
+        <w:rPr>
+          <w:lang w:val="es-CR"/>
+        </w:rPr>
+      </w:pPr>
+    </w:p>
+    <w:p>
+      <w:pPr>
+        <w:rPr>
+          <w:lang w:val="es-CR"/>
+        </w:rPr>
+      </w:pPr>
+    </w:p>
+    <w:p>
+      <w:pPr>
+        <w:rPr>
+          <w:lang w:val="es-CR"/>
+        </w:rPr>
+      </w:pPr>
+      <w:r>
+        <w:rPr>
+          <w:lang w:val="es-CR"/>
+        </w:rPr>
+        <w:lastRenderedPageBreak/>
+        <w:t>Paso 2:</w:t>
+      </w:r>
+      <w:r>
+        <w:rPr>
+          <w:lang w:val="es-CR"/>
+        </w:rPr>
+        <w:t xml:space="preserve"> Ver mi tabla de rutas</w:t>
+      </w:r>
+    </w:p>
+    <w:p>
+      <w:pPr>
+        <w:rPr>
+          <w:lang w:val="es-CR"/>
+        </w:rPr>
+      </w:pPr>
+      <w:r>
+        <w:rPr>
+          <w:lang w:val="es-CR"/>
+        </w:rPr>
+        <w:t>IPv4</w:t>
+      </w:r>
+    </w:p>
+    <w:p>
+      <w:pPr>
+        <w:rPr>
+          <w:lang w:val="es-CR"/>
+        </w:rPr>
+      </w:pPr>
+      <w:r>
+        <w:rPr>
+          <w:noProof/>
+        </w:rPr>
+        <w:drawing>
+          <wp:inline distT="0" distB="0" distL="0" distR="0" wp14:anchorId="6B89A170" wp14:editId="26C9914B">
+            <wp:extent cx="5943600" cy="4772660"/>
+            <wp:effectExtent l="0" t="0" r="0" b="8890"/>
+            <wp:docPr id="900359534" name="Imagen 1" descr="Texto&#10;&#10;Descripción generada automáticamente"/>
+            <wp:cNvGraphicFramePr>
+              <a:graphicFrameLocks xmlns:a="http://schemas.openxmlformats.org/drawingml/2006/main" noChangeAspect="1"/>
+            </wp:cNvGraphicFramePr>
+            <a:graphic xmlns:a="http://schemas.openxmlformats.org/drawingml/2006/main">
+              <a:graphicData uri="http://schemas.openxmlformats.org/drawingml/2006/picture">
+                <pic:pic xmlns:pic="http://schemas.openxmlformats.org/drawingml/2006/picture">
+                  <pic:nvPicPr>
+                    <pic:cNvPr id="900359534" name="Imagen 1" descr="Texto&#10;&#10;Descripción generada automáticamente"/>
+                    <pic:cNvPicPr/>
+                  </pic:nvPicPr>
+                  <pic:blipFill>
+                    <a:blip r:embed="rId5"/>
+                    <a:stretch>
+                      <a:fillRect/>
+                    </a:stretch>
+                  </pic:blipFill>
+                  <pic:spPr>
+                    <a:xfrm>
+                      <a:off x="0" y="0"/>
+                      <a:ext cx="5943600" cy="4772660"/>
+                    </a:xfrm>
+                    <a:prstGeom prst="rect">
+                      <a:avLst/>
+                    </a:prstGeom>
+                  </pic:spPr>
+                </pic:pic>
+              </a:graphicData>
+            </a:graphic>
+          </wp:inline>
+        </w:drawing>
+      </w:r>
+    </w:p>
+    <w:p>
+      <w:pPr>
+        <w:rPr>
+          <w:lang w:val="es-CR"/>
+        </w:rPr>
+      </w:pPr>
+    </w:p>
+    <w:p>
+      <w:pPr>
+        <w:rPr>
+          <w:lang w:val="es-CR"/>
+        </w:rPr>
+      </w:pPr>
+      <w:r>
+        <w:rPr>
+          <w:lang w:val="es-CR"/>
+        </w:rPr>
+        <w:t>IPv6</w:t>
+      </w:r>
+    </w:p>
+    <w:p>
+      <w:pPr>
+        <w:rPr>
+          <w:lang w:val="es-CR"/>
+        </w:rPr>
+      </w:pPr>
+      <w:r>
+        <w:rPr>
+          <w:noProof/>
+        </w:rPr>
+        <w:drawing>
+          <wp:inline distT="0" distB="0" distL="0" distR="0" wp14:anchorId="0A65E5D4" wp14:editId="29426BF7">
+            <wp:extent cx="5943600" cy="1981200"/>
+            <wp:effectExtent l="0" t="0" r="0" b="0"/>
+            <wp:docPr id="175907983" name="Imagen 1" descr="Texto&#10;&#10;Descripción generada automáticamente"/>
+            <wp:cNvGraphicFramePr>
+              <a:graphicFrameLocks xmlns:a="http://schemas.openxmlformats.org/drawingml/2006/main" noChangeAspect="1"/>
+            </wp:cNvGraphicFramePr>
+            <a:graphic xmlns:a="http://schemas.openxmlformats.org/drawingml/2006/main">
+              <a:graphicData uri="http://schemas.openxmlformats.org/drawingml/2006/picture">
+                <pic:pic xmlns:pic="http://schemas.openxmlformats.org/drawingml/2006/picture">
+                  <pic:nvPicPr>
+                    <pic:cNvPr id="175907983" name="Imagen 1" descr="Texto&#10;&#10;Descripción generada automáticamente"/>
+                    <pic:cNvPicPr/>
+                  </pic:nvPicPr>
+                  <pic:blipFill>
+                    <a:blip r:embed="rId6"/>
+                    <a:stretch>
+                      <a:fillRect/>
+                    </a:stretch>
+                  </pic:blipFill>
+                  <pic:spPr>
+                    <a:xfrm>
+                      <a:off x="0" y="0"/>
+                      <a:ext cx="5943600" cy="1981200"/>
+                    </a:xfrm>
+                    <a:prstGeom prst="rect">
+                      <a:avLst/>
+                    </a:prstGeom>
+                  </pic:spPr>
+                </pic:pic>
+              </a:graphicData>
+            </a:graphic>
+          </wp:inline>
+        </w:drawing>
+      </w:r>
+    </w:p>
+    <w:p>
+      <w:pPr>
+        <w:rPr>
+          <w:lang w:val="es-CR"/>
+        </w:rPr>
+      </w:pPr>
+      <w:r>
+        <w:rPr>
+          <w:lang w:val="es-CR"/>
+        </w:rPr>
+        <w:lastRenderedPageBreak/>
+        <w:t>Paso 3:</w:t>
+      </w:r>
+    </w:p>
+    <w:p>
+      <w:pPr>
+        <w:rPr>
+          <w:lang w:val="es-CR"/>
+        </w:rPr>
+      </w:pPr>
+      <w:r>
+        <w:rPr>
+          <w:noProof/>
+        </w:rPr>
+        <w:drawing>
+          <wp:inline distT="0" distB="0" distL="0" distR="0" wp14:anchorId="1CE47425" wp14:editId="739F082F">
+            <wp:extent cx="5943600" cy="4095115"/>
+            <wp:effectExtent l="0" t="0" r="0" b="635"/>
+            <wp:docPr id="815549775" name="Imagen 1" descr="Texto&#10;&#10;Descripción generada automáticamente"/>
+            <wp:cNvGraphicFramePr>
+              <a:graphicFrameLocks xmlns:a="http://schemas.openxmlformats.org/drawingml/2006/main" noChangeAspect="1"/>
+            </wp:cNvGraphicFramePr>
+            <a:graphic xmlns:a="http://schemas.openxmlformats.org/drawingml/2006/main">
+              <a:graphicData uri="http://schemas.openxmlformats.org/drawingml/2006/picture">
+                <pic:pic xmlns:pic="http://schemas.openxmlformats.org/drawingml/2006/picture">
+                  <pic:nvPicPr>
+                    <pic:cNvPr id="815549775" name="Imagen 1" descr="Texto&#10;&#10;Descripción generada automáticamente"/>
+                    <pic:cNvPicPr/>
+                  </pic:nvPicPr>
+                  <pic:blipFill>
+                    <a:blip r:embed="rId7"/>
+                    <a:stretch>
+                      <a:fillRect/>
+                    </a:stretch>
+                  </pic:blipFill>
+                  <pic:spPr>
+                    <a:xfrm>
+                      <a:off x="0" y="0"/>
+                      <a:ext cx="5943600" cy="4095115"/>
+                    </a:xfrm>
+                    <a:prstGeom prst="rect">
+                      <a:avLst/>
+                    </a:prstGeom>
+                  </pic:spPr>
+                </pic:pic>
+              </a:graphicData>
+            </a:graphic>
+          </wp:inline>
+        </w:drawing>
+      </w:r>
+    </w:p>
+    <w:p>
+      <w:pPr>
+        <w:rPr>
+          <w:lang w:val="es-CR"/>
+        </w:rPr>
+      </w:pPr>
+      <w:r>
+        <w:rPr>
+          <w:lang w:val="es-CR"/>
+        </w:rPr>
+        <w:t>Paso 4:</w:t>
+      </w:r>
+    </w:p>
+    <w:p>
+      <w:pPr>
+        <w:rPr>
+          <w:lang w:val="es-CR"/>
+        </w:rPr>
+      </w:pPr>
+      <w:r>
+        <w:rPr>
+          <w:lang w:val="es-CR"/>
+        </w:rPr>
+        <w:t>Se ejecuta ipconfig /all</w:t>
+      </w:r>
+    </w:p>
+    <w:p>
+      <w:pPr>
+        <w:rPr>
+          <w:lang w:val="es-CR"/>
+        </w:rPr>
+      </w:pPr>
+      <w:r>
+        <w:rPr>
+          <w:noProof/>
+        </w:rPr>
+        <w:drawing>
+          <wp:inline distT="0" distB="0" distL="0" distR="0" wp14:anchorId="5E45B3C0" wp14:editId="3635B8AE">
+            <wp:extent cx="5943600" cy="3001645"/>
+            <wp:effectExtent l="0" t="0" r="0" b="8255"/>
+            <wp:docPr id="2080582138" name="Imagen 1"/>
+            <wp:cNvGraphicFramePr>
+              <a:graphicFrameLocks xmlns:a="http://schemas.openxmlformats.org/drawingml/2006/main" noChangeAspect="1"/>
+            </wp:cNvGraphicFramePr>
+            <a:graphic xmlns:a="http://schemas.openxmlformats.org/drawingml/2006/main">
+              <a:graphicData uri="http://schemas.openxmlformats.org/drawingml/2006/picture">
+                <pic:pic xmlns:pic="http://schemas.openxmlformats.org/drawingml/2006/picture">
+                  <pic:nvPicPr>
+                    <pic:cNvPr id="2080582138" name=""/>
+                    <pic:cNvPicPr/>
+                  </pic:nvPicPr>
+                  <pic:blipFill>
+                    <a:blip r:embed="rId8"/>
+                    <a:stretch>
+                      <a:fillRect/>
+                    </a:stretch>
+                  </pic:blipFill>
+                  <pic:spPr>
+                    <a:xfrm>
+                      <a:off x="0" y="0"/>
+                      <a:ext cx="5943600" cy="3001645"/>
+                    </a:xfrm>
+                    <a:prstGeom prst="rect">
+                      <a:avLst/>
+                    </a:prstGeom>
+                  </pic:spPr>
+                </pic:pic>
+              </a:graphicData>
+            </a:graphic>
+          </wp:inline>
+        </w:drawing>
+      </w:r>
+    </w:p>
+    <w:p>
+      <w:pPr>
+        <w:rPr>
+          <w:lang w:val="es-CR"/>
+        </w:rPr>
+      </w:pPr>
+      <w:r>
+        <w:rPr>
+          <w:lang w:val="es-CR"/>
+        </w:rPr>
+        <w:lastRenderedPageBreak/>
+        <w:t>Paso 5</w:t>
+      </w:r>
+    </w:p>
+    <w:p>
+      <w:pPr>
+        <w:rPr>
+          <w:lang w:val="es-CR"/>
+        </w:rPr>
+      </w:pPr>
+      <w:r>
+        <w:rPr>
+          <w:lang w:val="es-CR"/>
+        </w:rPr>
+        <w:t>Inicialmente ejecute CMD como administrador</w:t>
+      </w:r>
+    </w:p>
+    <w:p>
+      <w:pPr>
+        <w:rPr>
+          <w:lang w:val="es-CR"/>
+        </w:rPr>
+      </w:pPr>
+      <w:r>
+        <w:rPr>
+          <w:noProof/>
+        </w:rPr>
+        <w:drawing>
+          <wp:inline distT="0" distB="0" distL="0" distR="0" wp14:anchorId="5143CD2D" wp14:editId="2A76FAD4">
+            <wp:extent cx="5943600" cy="883285"/>
+            <wp:effectExtent l="0" t="0" r="0" b="0"/>
+            <wp:docPr id="1100495965" name="Imagen 1" descr="Texto&#10;&#10;Descripción generada automáticamente"/>
+            <wp:cNvGraphicFramePr>
+              <a:graphicFrameLocks xmlns:a="http://schemas.openxmlformats.org/drawingml/2006/main" noChangeAspect="1"/>
+            </wp:cNvGraphicFramePr>
+            <a:graphic xmlns:a="http://schemas.openxmlformats.org/drawingml/2006/main">
+              <a:graphicData uri="http://schemas.openxmlformats.org/drawingml/2006/picture">
+                <pic:pic xmlns:pic="http://schemas.openxmlformats.org/drawingml/2006/picture">
+                  <pic:nvPicPr>
+                    <pic:cNvPr id="1100495965" name="Imagen 1" descr="Texto&#10;&#10;Descripción generada automáticamente"/>
+                    <pic:cNvPicPr/>
+                  </pic:nvPicPr>
+                  <pic:blipFill>
+                    <a:blip r:embed="rId9"/>
+                    <a:stretch>
+                      <a:fillRect/>
+                    </a:stretch>
+                  </pic:blipFill>
+                  <pic:spPr>
+                    <a:xfrm>
+                      <a:off x="0" y="0"/>
+                      <a:ext cx="5943600" cy="883285"/>
+                    </a:xfrm>
+                    <a:prstGeom prst="rect">
+                      <a:avLst/>
+                    </a:prstGeom>
+                  </pic:spPr>
+                </pic:pic>
+              </a:graphicData>
+            </a:graphic>
+          </wp:inline>
+        </w:drawing>
+      </w:r>
+    </w:p>
+    <w:p>
+      <w:pPr>
+        <w:rPr>
+          <w:lang w:val="es-CR"/>
+        </w:rPr>
+      </w:pPr>
+      <w:r>
+        <w:rPr>
+          <w:lang w:val="es-CR"/>
+        </w:rPr>
+        <w:t>Paso 6</w:t>
+      </w:r>
+    </w:p>
+    <w:p>
+      <w:pPr>
+        <w:rPr>
+          <w:lang w:val="es-CR"/>
+        </w:rPr>
+      </w:pPr>
+      <w:r>
+        <w:rPr>
+          <w:lang w:val="es-CR"/>
+        </w:rPr>
+        <w:t xml:space="preserve">Pagina objetivo: </w:t>
+      </w:r>
+      <w:hyperlink r:id="rId10" w:history="1">
+        <w:r>
+          <w:rPr>
+            <w:rStyle w:val="Hipervnculo"/>
+            <w:lang w:val="es-CR"/>
+          </w:rPr>
+          <w:t>www.aya.go.cr</w:t>
+        </w:r>
+      </w:hyperlink>
+    </w:p>
+    <w:p>
+      <w:pPr>
+        <w:rPr>
+          <w:lang w:val="es-CR"/>
+        </w:rPr>
+      </w:pPr>
+      <w:r>
+        <w:rPr>
+          <w:lang w:val="es-CR"/>
+        </w:rPr>
+        <w:t>Se visita la página.</w:t>
+      </w:r>
+    </w:p>
+    <w:p>
+      <w:pPr>
+        <w:rPr>
+          <w:lang w:val="es-CR"/>
+        </w:rPr>
+      </w:pPr>
+      <w:r>
+        <w:rPr>
+          <w:lang w:val="es-CR"/>
+        </w:rPr>
+        <w:t>Se utiliza la ip publica que se obtuvo en el paso 1 como parámetro.</w:t>
+      </w:r>
+    </w:p>
+    <w:p>
+      <w:pPr>
+        <w:rPr>
+          <w:lang w:val="es-CR"/>
+        </w:rPr>
+      </w:pPr>
+    </w:p>
+    <w:p>
+      <w:pPr>
+        <w:rPr>
+          <w:lang w:val="es-CR"/>
+        </w:rPr>
+      </w:pPr>
+      <w:r>
+        <w:rPr>
+          <w:noProof/>
+        </w:rPr>
+        <w:drawing>
+          <wp:inline distT="0" distB="0" distL="0" distR="0" wp14:anchorId="635BE8E2" wp14:editId="4B19D93E">
+            <wp:extent cx="5943600" cy="473075"/>
+            <wp:effectExtent l="0" t="0" r="0" b="3175"/>
+            <wp:docPr id="2018855658" name="Imagen 1"/>
+            <wp:cNvGraphicFramePr>
+              <a:graphicFrameLocks xmlns:a="http://schemas.openxmlformats.org/drawingml/2006/main" noChangeAspect="1"/>
+            </wp:cNvGraphicFramePr>
+            <a:graphic xmlns:a="http://schemas.openxmlformats.org/drawingml/2006/main">
+              <a:graphicData uri="http://schemas.openxmlformats.org/drawingml/2006/picture">
+                <pic:pic xmlns:pic="http://schemas.openxmlformats.org/drawingml/2006/picture">
+                  <pic:nvPicPr>
+                    <pic:cNvPr id="2018855658" name=""/>
+                    <pic:cNvPicPr/>
+                  </pic:nvPicPr>
+                  <pic:blipFill>
+                    <a:blip r:embed="rId11"/>
+                    <a:stretch>
+                      <a:fillRect/>
+                    </a:stretch>
+                  </pic:blipFill>
+                  <pic:spPr>
+                    <a:xfrm>
+                      <a:off x="0" y="0"/>
+                      <a:ext cx="5943600" cy="473075"/>
+                    </a:xfrm>
+                    <a:prstGeom prst="rect">
+                      <a:avLst/>
+                    </a:prstGeom>
+                  </pic:spPr>
+                </pic:pic>
+              </a:graphicData>
+            </a:graphic>
+          </wp:inline>
+        </w:drawing>
+      </w:r>
+    </w:p>
+    <w:p>
+      <w:pPr>
+        <w:rPr>
+          <w:lang w:val="es-CR"/>
+        </w:rPr>
+      </w:pPr>
+    </w:p>
+    <w:p>
+      <w:pPr>
+        <w:rPr>
+          <w:lang w:val="es-CR"/>
+        </w:rPr>
+      </w:pPr>
+      <w:r>
+        <w:rPr>
+          <w:lang w:val="es-CR"/>
+        </w:rPr>
+        <w:t>Paso 7</w:t>
+      </w:r>
+    </w:p>
+    <w:p>
+      <w:pPr>
+        <w:rPr>
+          <w:lang w:val="es-CR"/>
+        </w:rPr>
+      </w:pPr>
+      <w:r>
+        <w:rPr>
+          <w:lang w:val="es-CR"/>
+        </w:rPr>
+        <w:t>Se ejecuta Wireshark y se utiliza el adaptador que tiene tráfico.</w:t>
+      </w:r>
+    </w:p>
+    <w:p>
+      <w:pPr>
+        <w:rPr>
+          <w:lang w:val="es-CR"/>
+        </w:rPr>
+      </w:pPr>
+    </w:p>
+    <w:p>
+      <w:pPr>
+        <w:rPr>
+          <w:lang w:val="es-CR"/>
+        </w:rPr>
+      </w:pPr>
+      <w:r>
+        <w:rPr>
+          <w:noProof/>
+        </w:rPr>
+        <w:lastRenderedPageBreak/>
+        <w:drawing>
+          <wp:inline distT="0" distB="0" distL="0" distR="0" wp14:anchorId="6A2CD51E" wp14:editId="40B46B3E">
+            <wp:extent cx="5943600" cy="4618990"/>
+            <wp:effectExtent l="0" t="0" r="0" b="0"/>
+            <wp:docPr id="1288082312" name="Imagen 1" descr="Interfaz de usuario gráfica, Texto&#10;&#10;Descripción generada automáticamente"/>
+            <wp:cNvGraphicFramePr>
+              <a:graphicFrameLocks xmlns:a="http://schemas.openxmlformats.org/drawingml/2006/main" noChangeAspect="1"/>
+            </wp:cNvGraphicFramePr>
+            <a:graphic xmlns:a="http://schemas.openxmlformats.org/drawingml/2006/main">
+              <a:graphicData uri="http://schemas.openxmlformats.org/drawingml/2006/picture">
+                <pic:pic xmlns:pic="http://schemas.openxmlformats.org/drawingml/2006/picture">
+                  <pic:nvPicPr>
+                    <pic:cNvPr id="1288082312" name="Imagen 1" descr="Interfaz de usuario gráfica, Texto&#10;&#10;Descripción generada automáticamente"/>
+                    <pic:cNvPicPr/>
+                  </pic:nvPicPr>
+                  <pic:blipFill>
+                    <a:blip r:embed="rId12"/>
+                    <a:stretch>
+                      <a:fillRect/>
+                    </a:stretch>
+                  </pic:blipFill>
+                  <pic:spPr>
+                    <a:xfrm>
+                      <a:off x="0" y="0"/>
+                      <a:ext cx="5943600" cy="4618990"/>
+                    </a:xfrm>
+                    <a:prstGeom prst="rect">
+                      <a:avLst/>
+                    </a:prstGeom>
+                  </pic:spPr>
+                </pic:pic>
+              </a:graphicData>
+            </a:graphic>
+          </wp:inline>
+        </w:drawing>
+      </w:r>
+    </w:p>
+    <w:p>
+      <w:pPr>
+        <w:rPr>
+          <w:lang w:val="es-CR"/>
+        </w:rPr>
+      </w:pPr>
+    </w:p>
+    <w:p>
+      <w:pPr>
+        <w:rPr>
+          <w:lang w:val="es-CR"/>
+        </w:rPr>
+      </w:pPr>
+      <w:r>
+        <w:rPr>
+          <w:lang w:val="es-CR"/>
+        </w:rPr>
+        <w:t>Paso 8:</w:t>
+      </w:r>
+    </w:p>
+    <w:p>
+      <w:pPr>
+        <w:rPr>
+          <w:lang w:val="es-CR"/>
+        </w:rPr>
+      </w:pPr>
+      <w:r>
+        <w:rPr>
+          <w:lang w:val="es-CR"/>
+        </w:rPr>
+        <w:t>Se verifica el trafico de la página anteriormente analizada</w:t>
+      </w:r>
+    </w:p>
+    <w:p>
+      <w:pPr>
+        <w:rPr>
+          <w:lang w:val="es-CR"/>
+        </w:rPr>
+      </w:pPr>
+      <w:r>
+        <w:rPr>
+          <w:noProof/>
+        </w:rPr>
+        <w:lastRenderedPageBreak/>
+        <w:drawing>
+          <wp:inline distT="0" distB="0" distL="0" distR="0" wp14:anchorId="0802CD20" wp14:editId="1024E0D4">
+            <wp:extent cx="5943600" cy="3349625"/>
+            <wp:effectExtent l="0" t="0" r="0" b="3175"/>
+            <wp:docPr id="136697649" name="Imagen 1" descr="Interfaz de usuario gráfica, Texto&#10;&#10;Descripción generada automáticamente"/>
+            <wp:cNvGraphicFramePr>
+              <a:graphicFrameLocks xmlns:a="http://schemas.openxmlformats.org/drawingml/2006/main" noChangeAspect="1"/>
+            </wp:cNvGraphicFramePr>
+            <a:graphic xmlns:a="http://schemas.openxmlformats.org/drawingml/2006/main">
+              <a:graphicData uri="http://schemas.openxmlformats.org/drawingml/2006/picture">
+                <pic:pic xmlns:pic="http://schemas.openxmlformats.org/drawingml/2006/picture">
+                  <pic:nvPicPr>
+                    <pic:cNvPr id="136697649" name="Imagen 1" descr="Interfaz de usuario gráfica, Texto&#10;&#10;Descripción generada automáticamente"/>
+                    <pic:cNvPicPr/>
+                  </pic:nvPicPr>
+                  <pic:blipFill>
+                    <a:blip r:embed="rId13"/>
+                    <a:stretch>
+                      <a:fillRect/>
+                    </a:stretch>
+                  </pic:blipFill>
+                  <pic:spPr>
+                    <a:xfrm>
+                      <a:off x="0" y="0"/>
+                      <a:ext cx="5943600" cy="3349625"/>
+                    </a:xfrm>
+                    <a:prstGeom prst="rect">
+                      <a:avLst/>
+                    </a:prstGeom>
+                  </pic:spPr>
+                </pic:pic>
+              </a:graphicData>
+            </a:graphic>
+          </wp:inline>
+        </w:drawing>
+      </w:r>
+    </w:p>
+    <w:p>
+      <w:pPr>
+        <w:rPr>
+          <w:lang w:val="es-CR"/>
+        </w:rPr>
+      </w:pPr>
+    </w:p>
+    <w:p>
+      <w:pPr>
+        <w:rPr>
+          <w:lang w:val="es-CR"/>
+        </w:rPr>
+      </w:pPr>
+      <w:r>
+        <w:rPr>
+          <w:lang w:val="es-CR"/>
+        </w:rPr>
+        <w:t>Paso 9:</w:t>
+      </w:r>
+    </w:p>
+    <w:p>
+      <w:pPr>
+        <w:rPr>
+          <w:lang w:val="es-CR"/>
+        </w:rPr>
+      </w:pPr>
+      <w:r>
+        <w:rPr>
+          <w:lang w:val="es-CR"/>
+        </w:rPr>
+        <w:t>Análisis TCP de la página a analizar</w:t>
+      </w:r>
+    </w:p>
+    <w:p>
+      <w:pPr>
+        <w:rPr>
+          <w:lang w:val="es-CR"/>
+        </w:rPr>
+      </w:pPr>
+      <w:r>
+        <w:rPr>
+          <w:noProof/>
+        </w:rPr>
+        <w:lastRenderedPageBreak/>
+        <w:drawing>
+          <wp:inline distT="0" distB="0" distL="0" distR="0" wp14:anchorId="33CF30D1" wp14:editId="1C70CBAF">
+            <wp:extent cx="5943600" cy="5612765"/>
+            <wp:effectExtent l="0" t="0" r="0" b="6985"/>
+            <wp:docPr id="1145747105" name="Imagen 1" descr="Escala de tiempo&#10;&#10;Descripción generada automáticamente"/>
+            <wp:cNvGraphicFramePr>
+              <a:graphicFrameLocks xmlns:a="http://schemas.openxmlformats.org/drawingml/2006/main" noChangeAspect="1"/>
+            </wp:cNvGraphicFramePr>
+            <a:graphic xmlns:a="http://schemas.openxmlformats.org/drawingml/2006/main">
+              <a:graphicData uri="http://schemas.openxmlformats.org/drawingml/2006/picture">
+                <pic:pic xmlns:pic="http://schemas.openxmlformats.org/drawingml/2006/picture">
+                  <pic:nvPicPr>
+                    <pic:cNvPr id="1145747105" name="Imagen 1" descr="Escala de tiempo&#10;&#10;Descripción generada automáticamente"/>
+                    <pic:cNvPicPr/>
+                  </pic:nvPicPr>
+                  <pic:blipFill>
+                    <a:blip r:embed="rId14"/>
+                    <a:stretch>
+                      <a:fillRect/>
+                    </a:stretch>
+                  </pic:blipFill>
+                  <pic:spPr>
+                    <a:xfrm>
+                      <a:off x="0" y="0"/>
+                      <a:ext cx="5943600" cy="5612765"/>
+                    </a:xfrm>
+                    <a:prstGeom prst="rect">
+                      <a:avLst/>
+                    </a:prstGeom>
+                  </pic:spPr>
+                </pic:pic>
+              </a:graphicData>
+            </a:graphic>
+          </wp:inline>
+        </w:drawing>
+      </w:r>
+    </w:p>
+    <w:p>
+      <w:pPr>
+        <w:rPr>
+          <w:lang w:val="es-CR"/>
+        </w:rPr>
+      </w:pPr>
+      <w:r>
+        <w:rPr>
+          <w:lang w:val="es-CR"/>
+        </w:rPr>
+        <w:t>Paso 10:</w:t>
+      </w:r>
+    </w:p>
+    <w:p>
+      <w:pPr>
+        <w:rPr>
+          <w:lang w:val="es-CR"/>
+        </w:rPr>
+      </w:pPr>
+      <w:r>
+        <w:rPr>
+          <w:lang w:val="es-CR"/>
+        </w:rPr>
+        <w:t>Revisar conversaciones con el sitio web objetivo</w:t>
+      </w:r>
+    </w:p>
+    <w:p>
+      <w:pPr>
+        <w:rPr>
+          <w:lang w:val="es-CR"/>
+        </w:rPr>
+      </w:pPr>
+    </w:p>
+    <w:p>
+      <w:pPr>
+        <w:rPr>
+          <w:lang w:val="es-CR"/>
+        </w:rPr>
+      </w:pPr>
+      <w:r>
+        <w:rPr>
+          <w:noProof/>
+        </w:rPr>
+        <w:lastRenderedPageBreak/>
+        <w:drawing>
+          <wp:inline distT="0" distB="0" distL="0" distR="0" wp14:anchorId="09133DFF" wp14:editId="24426A07">
+            <wp:extent cx="5943600" cy="3726180"/>
+            <wp:effectExtent l="0" t="0" r="0" b="7620"/>
+            <wp:docPr id="1298779348" name="Imagen 1" descr="Interfaz de usuario gráfica, Texto&#10;&#10;Descripción generada automáticamente"/>
+            <wp:cNvGraphicFramePr>
+              <a:graphicFrameLocks xmlns:a="http://schemas.openxmlformats.org/drawingml/2006/main" noChangeAspect="1"/>
+            </wp:cNvGraphicFramePr>
+            <a:graphic xmlns:a="http://schemas.openxmlformats.org/drawingml/2006/main">
+              <a:graphicData uri="http://schemas.openxmlformats.org/drawingml/2006/picture">
+                <pic:pic xmlns:pic="http://schemas.openxmlformats.org/drawingml/2006/picture">
+                  <pic:nvPicPr>
+                    <pic:cNvPr id="1298779348" name="Imagen 1" descr="Interfaz de usuario gráfica, Texto&#10;&#10;Descripción generada automáticamente"/>
+                    <pic:cNvPicPr/>
+                  </pic:nvPicPr>
+                  <pic:blipFill>
+                    <a:blip r:embed="rId15"/>
+                    <a:stretch>
+                      <a:fillRect/>
+                    </a:stretch>
+                  </pic:blipFill>
+                  <pic:spPr>
+                    <a:xfrm>
+                      <a:off x="0" y="0"/>
+                      <a:ext cx="5943600" cy="3726180"/>
+                    </a:xfrm>
+                    <a:prstGeom prst="rect">
+                      <a:avLst/>
+                    </a:prstGeom>
+                  </pic:spPr>
+                </pic:pic>
+              </a:graphicData>
+            </a:graphic>
+          </wp:inline>
+        </w:drawing>
+      </w:r>
+    </w:p>
+    <w:p>
+      <w:pPr>
+        <w:rPr>
+          <w:lang w:val="es-CR"/>
+        </w:rPr>
+      </w:pPr>
+    </w:p>
+    <w:p>
+      <w:pPr>
+        <w:rPr>
+          <w:lang w:val="es-CR"/>
+        </w:rPr>
+      </w:pPr>
+    </w:p>
+    <w:p>
+      <w:pPr>
+        <w:rPr>
+          <w:lang w:val="es-CR"/>
+        </w:rPr>
+      </w:pPr>
+      <w:r>
+        <w:rPr>
+          <w:lang w:val="es-CR"/>
+        </w:rPr>
+        <w:t>Bibliografía</w:t>
+      </w:r>
+    </w:p>
+    <w:p>
+      <w:pPr>
+        <w:rPr>
+          <w:lang w:val="es-CR"/>
+        </w:rPr>
+      </w:pPr>
+      <w:hyperlink r:id="rId16" w:history="1">
+        <w:r>
+          <w:rPr>
+            <w:rStyle w:val="Hipervnculo"/>
+            <w:lang w:val="es-CR"/>
+          </w:rPr>
+          <w:t>https://learn.microsoft.com/en-us/windows-server/administration/windows-commands/route_ws2008</w:t>
+        </w:r>
+      </w:hyperlink>
+      <w:r>
+        <w:rPr>
+          <w:lang w:val="es-CR"/>
+        </w:rPr>
+        <w:t xml:space="preserve"> </w:t>
+      </w:r>
+    </w:p>
+    <w:p>
+      <w:pPr>
+        <w:rPr>
+          <w:lang w:val="es-CR"/>
+        </w:rPr>
+      </w:pPr>
+    </w:p>
+    <w:p>
+      <w:pPr>
+        <w:rPr>
+          <w:lang w:val="es-CR"/>
+        </w:rPr>
+      </w:pPr>
+    </w:p>
+    <w:p>
+      <w:pPr>
+        <w:rPr>
+          <w:lang w:val="es-CR"/>
+        </w:rPr>
+      </w:pPr>
+    </w:p>
     <w:sectPr>
       <w:pgSz w:w="12240" w:h="15840"/>
       <w:pgMar w:top="1440" w:right="1440" w:bottom="1440" w:left="1440" w:header="720" w:footer="720" w:gutter="0"/>
@@ -930,6 +2159,29 @@
       <w:spacing w:val="5"/>
     </w:rPr>
   </w:style>
+  <w:style w:type="character" w:styleId="Hipervnculo">
+    <w:name w:val="Hyperlink"/>
+    <w:basedOn w:val="Fuentedeprrafopredeter"/>
+    <w:uiPriority w:val="99"/>
+    <w:unhideWhenUsed/>
+    <w:rsid w:val="00BA6001"/>
+    <w:rPr>
+      <w:color w:val="467886" w:themeColor="hyperlink"/>
+      <w:u w:val="single"/>
+    </w:rPr>
+  </w:style>
+  <w:style w:type="character" w:styleId="Mencinsinresolver">
+    <w:name w:val="Unresolved Mention"/>
+    <w:basedOn w:val="Fuentedeprrafopredeter"/>
+    <w:uiPriority w:val="99"/>
+    <w:semiHidden/>
+    <w:unhideWhenUsed/>
+    <w:rsid w:val="00BA6001"/>
+    <w:rPr>
+      <w:color w:val="605E5C"/>
+      <w:shd w:val="clear" w:color="auto" w:fill="E1DFDD"/>
+    </w:rPr>
+  </w:style>
 </w:styles>
 </file>
 
